--- a/2 семестр/РОССИЯ/ЛР 2/ППиМИИ ЛР 2.docx
+++ b/2 семестр/РОССИЯ/ЛР 2/ППиМИИ ЛР 2.docx
@@ -11,9 +11,89 @@
         <w:rPr>
           <w:noProof/>
         </w:rPr>
-        <w:pict w14:anchorId="06FF548B">
-          <v:rect id="Прямоугольник 6" o:spid="_x0000_s1026" style="position:absolute;left:0;text-align:left;margin-left:457.75pt;margin-top:-32.2pt;width:13.15pt;height:28.15pt;z-index:251659264;visibility:visible;mso-wrap-style:square;mso-wrap-distance-left:9pt;mso-wrap-distance-top:0;mso-wrap-distance-right:9pt;mso-wrap-distance-bottom:0;mso-position-horizontal:absolute;mso-position-horizontal-relative:text;mso-position-vertical:absolute;mso-position-vertical-relative:text;v-text-anchor:middle" o:gfxdata="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" fillcolor="white [3212]" strokecolor="white [3212]" strokeweight="2pt"/>
-        </w:pict>
+        <mc:AlternateContent>
+          <mc:Choice Requires="wps">
+            <w:drawing>
+              <wp:anchor distT="0" distB="0" distL="114300" distR="114300" simplePos="0" relativeHeight="251659264" behindDoc="0" locked="0" layoutInCell="1" allowOverlap="1" wp14:anchorId="06FF548B" wp14:editId="409A56BF">
+                <wp:simplePos x="0" y="0"/>
+                <wp:positionH relativeFrom="column">
+                  <wp:posOffset>5813425</wp:posOffset>
+                </wp:positionH>
+                <wp:positionV relativeFrom="paragraph">
+                  <wp:posOffset>-408940</wp:posOffset>
+                </wp:positionV>
+                <wp:extent cx="167005" cy="357505"/>
+                <wp:effectExtent l="0" t="0" r="4445" b="4445"/>
+                <wp:wrapNone/>
+                <wp:docPr id="381623330" name="Прямоугольник 1"/>
+                <wp:cNvGraphicFramePr>
+                  <a:graphicFrameLocks xmlns:a="http://schemas.openxmlformats.org/drawingml/2006/main"/>
+                </wp:cNvGraphicFramePr>
+                <a:graphic xmlns:a="http://schemas.openxmlformats.org/drawingml/2006/main">
+                  <a:graphicData uri="http://schemas.microsoft.com/office/word/2010/wordprocessingShape">
+                    <wps:wsp>
+                      <wps:cNvSpPr>
+                        <a:spLocks/>
+                      </wps:cNvSpPr>
+                      <wps:spPr>
+                        <a:xfrm>
+                          <a:off x="0" y="0"/>
+                          <a:ext cx="167005" cy="357505"/>
+                        </a:xfrm>
+                        <a:prstGeom prst="rect">
+                          <a:avLst/>
+                        </a:prstGeom>
+                        <a:solidFill>
+                          <a:schemeClr val="bg1"/>
+                        </a:solidFill>
+                        <a:ln>
+                          <a:solidFill>
+                            <a:schemeClr val="bg1"/>
+                          </a:solidFill>
+                        </a:ln>
+                      </wps:spPr>
+                      <wps:style>
+                        <a:lnRef idx="2">
+                          <a:schemeClr val="accent1">
+                            <a:shade val="50000"/>
+                          </a:schemeClr>
+                        </a:lnRef>
+                        <a:fillRef idx="1">
+                          <a:schemeClr val="accent1"/>
+                        </a:fillRef>
+                        <a:effectRef idx="0">
+                          <a:schemeClr val="accent1"/>
+                        </a:effectRef>
+                        <a:fontRef idx="minor">
+                          <a:schemeClr val="lt1"/>
+                        </a:fontRef>
+                      </wps:style>
+                      <wps:bodyPr rot="0" spcFirstLastPara="0" vertOverflow="overflow" horzOverflow="overflow" vert="horz" wrap="square" lIns="91440" tIns="45720" rIns="91440" bIns="45720" numCol="1" spcCol="0" rtlCol="0" fromWordArt="0" anchor="ctr" anchorCtr="0" forceAA="0" compatLnSpc="1">
+                        <a:prstTxWarp prst="textNoShape">
+                          <a:avLst/>
+                        </a:prstTxWarp>
+                        <a:noAutofit/>
+                      </wps:bodyPr>
+                    </wps:wsp>
+                  </a:graphicData>
+                </a:graphic>
+                <wp14:sizeRelH relativeFrom="page">
+                  <wp14:pctWidth>0</wp14:pctWidth>
+                </wp14:sizeRelH>
+                <wp14:sizeRelV relativeFrom="page">
+                  <wp14:pctHeight>0</wp14:pctHeight>
+                </wp14:sizeRelV>
+              </wp:anchor>
+            </w:drawing>
+          </mc:Choice>
+          <mc:Fallback>
+            <w:pict>
+              <v:rect w14:anchorId="018491D7" id="Прямоугольник 1" o:spid="_x0000_s1026" style="position:absolute;margin-left:457.75pt;margin-top:-32.2pt;width:13.15pt;height:28.15pt;z-index:251659264;visibility:visible;mso-wrap-style:square;mso-width-percent:0;mso-height-percent:0;mso-wrap-distance-left:9pt;mso-wrap-distance-top:0;mso-wrap-distance-right:9pt;mso-wrap-distance-bottom:0;mso-position-horizontal:absolute;mso-position-horizontal-relative:text;mso-position-vertical:absolute;mso-position-vertical-relative:text;mso-width-percent:0;mso-height-percent:0;mso-width-relative:page;mso-height-relative:page;v-text-anchor:middle" o:gfxdata="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" fillcolor="white [3212]" strokecolor="white [3212]" strokeweight="2pt">
+                <v:path arrowok="t"/>
+              </v:rect>
+            </w:pict>
+          </mc:Fallback>
+        </mc:AlternateContent>
       </w:r>
       <w:r>
         <w:rPr>
@@ -407,10 +487,7 @@
         <w:ind w:hanging="578"/>
       </w:pPr>
       <w:r>
-        <w:t>Изучить основные средства языка JavaScript для разработки программ с использованием функциональной парадигмы</w:t>
-      </w:r>
-      <w:r>
-        <w:t>;</w:t>
+        <w:t>Изучить основные средства языка JavaScript для разработки программ с использованием функциональной парадигмы;</w:t>
       </w:r>
     </w:p>
     <w:p>
@@ -480,10 +557,7 @@
         <w:ind w:hanging="578"/>
       </w:pPr>
       <w:r>
-        <w:t>Сформулировать выводы, проанализировав разницу разработки программ с использованием декларативных и императивных парадигм</w:t>
-      </w:r>
-      <w:r>
-        <w:t>;</w:t>
+        <w:t>Сформулировать выводы, проанализировав разницу разработки программ с использованием декларативных и императивных парадигм;</w:t>
       </w:r>
     </w:p>
     <w:p>
@@ -502,10 +576,7 @@
         <w:t>ё</w:t>
       </w:r>
       <w:r>
-        <w:t>т по проделанной работе</w:t>
-      </w:r>
-      <w:r>
-        <w:t>;</w:t>
+        <w:t>т по проделанной работе;</w:t>
       </w:r>
     </w:p>
     <w:p/>
@@ -1207,28 +1278,7 @@
         <w:rPr>
           <w:lang w:val="en-US"/>
         </w:rPr>
-        <w:t xml:space="preserve">let </w:t>
-      </w:r>
-      <w:proofErr w:type="spellStart"/>
-      <w:r>
-        <w:rPr>
-          <w:lang w:val="en-US"/>
-        </w:rPr>
-        <w:t>positiveMatrix</w:t>
-      </w:r>
-      <w:proofErr w:type="spellEnd"/>
-      <w:r>
-        <w:rPr>
-          <w:lang w:val="en-US"/>
-        </w:rPr>
-        <w:t xml:space="preserve"> = </w:t>
-      </w:r>
-      <w:proofErr w:type="spellStart"/>
-      <w:r>
-        <w:rPr>
-          <w:lang w:val="en-US"/>
-        </w:rPr>
-        <w:t>matrix.</w:t>
+        <w:t>let positiveMatrix = matrix.</w:t>
       </w:r>
       <w:r>
         <w:rPr>
@@ -1238,7 +1288,6 @@
         </w:rPr>
         <w:t>filter</w:t>
       </w:r>
-      <w:proofErr w:type="spellEnd"/>
       <w:r>
         <w:rPr>
           <w:lang w:val="en-US"/>
@@ -1257,14 +1306,7 @@
         <w:rPr>
           <w:lang w:val="en-US"/>
         </w:rPr>
-        <w:t xml:space="preserve"> !</w:t>
-      </w:r>
-      <w:proofErr w:type="spellStart"/>
-      <w:r>
-        <w:rPr>
-          <w:lang w:val="en-US"/>
-        </w:rPr>
-        <w:t>row.</w:t>
+        <w:t xml:space="preserve"> !row.</w:t>
       </w:r>
       <w:r>
         <w:rPr>
@@ -1274,7 +1316,6 @@
         </w:rPr>
         <w:t>some</w:t>
       </w:r>
-      <w:proofErr w:type="spellEnd"/>
       <w:r>
         <w:rPr>
           <w:lang w:val="en-US"/>
@@ -1324,21 +1365,7 @@
         <w:rPr>
           <w:lang w:val="en-US"/>
         </w:rPr>
-        <w:t>console.log(</w:t>
-      </w:r>
-      <w:proofErr w:type="spellStart"/>
-      <w:r>
-        <w:rPr>
-          <w:lang w:val="en-US"/>
-        </w:rPr>
-        <w:t>positiveMatrix</w:t>
-      </w:r>
-      <w:proofErr w:type="spellEnd"/>
-      <w:r>
-        <w:rPr>
-          <w:lang w:val="en-US"/>
-        </w:rPr>
-        <w:t>);</w:t>
+        <w:t>console.log(positiveMatrix);</w:t>
       </w:r>
     </w:p>
     <w:p>
@@ -1367,6 +1394,9 @@
         <w:jc w:val="center"/>
       </w:pPr>
       <w:r>
+        <w:rPr>
+          <w:noProof/>
+        </w:rPr>
         <w:drawing>
           <wp:inline distT="0" distB="0" distL="0" distR="0" wp14:anchorId="53B04A59" wp14:editId="166665A9">
             <wp:extent cx="4293876" cy="1943735"/>
@@ -4896,6 +4926,7 @@
   <w:style w:type="character" w:default="1" w:styleId="a0">
     <w:name w:val="Default Paragraph Font"/>
     <w:uiPriority w:val="1"/>
+    <w:semiHidden/>
     <w:unhideWhenUsed/>
   </w:style>
   <w:style w:type="table" w:default="1" w:styleId="a1">
